--- a/valinfo/vulinfo.docx
+++ b/valinfo/vulinfo.docx
@@ -7,46 +7,36 @@
         <w:pStyle w:val="a7"/>
       </w:pPr>
       <w:r>
-        <w:rPr>
-          <w:rFonts w:hint="eastAsia"/>
-        </w:rPr>
-        <w:t>2.7.7新版本</w:t>
-      </w:r>
-      <w:proofErr w:type="spellStart"/>
-      <w:r>
-        <w:rPr>
-          <w:rFonts w:hint="eastAsia"/>
-        </w:rPr>
-        <w:t>dubbo</w:t>
-      </w:r>
-      <w:proofErr w:type="spellEnd"/>
-      <w:r>
-        <w:rPr>
-          <w:rFonts w:hint="eastAsia"/>
-        </w:rPr>
-        <w:t>绕过说明</w:t>
-      </w:r>
-    </w:p>
-    <w:p>
-      <w:r>
-        <w:rPr>
-          <w:rFonts w:hint="eastAsia"/>
-        </w:rPr>
-        <w:t>2020年6月29日</w:t>
-      </w:r>
-      <w:proofErr w:type="spellStart"/>
-      <w:r>
-        <w:rPr>
-          <w:rFonts w:hint="eastAsia"/>
-        </w:rPr>
-        <w:t>dubbo</w:t>
-      </w:r>
-      <w:proofErr w:type="spellEnd"/>
-      <w:r>
-        <w:rPr>
-          <w:rFonts w:hint="eastAsia"/>
-        </w:rPr>
-        <w:t>针对CVE</w:t>
+        <w:t>D</w:t>
+      </w:r>
+      <w:r>
+        <w:rPr>
+          <w:rFonts w:hint="eastAsia"/>
+        </w:rPr>
+        <w:t>ubbo远程代码执行说明</w:t>
+      </w:r>
+      <w:r>
+        <w:t xml:space="preserve"> </w:t>
+      </w:r>
+    </w:p>
+    <w:p>
+      <w:r>
+        <w:rPr>
+          <w:rFonts w:hint="eastAsia"/>
+        </w:rPr>
+        <w:t>2020年6月29日dubbo</w:t>
+      </w:r>
+      <w:r>
+        <w:rPr>
+          <w:rFonts w:hint="eastAsia"/>
+        </w:rPr>
+        <w:t>发布新版本修复</w:t>
+      </w:r>
+      <w:r>
+        <w:rPr>
+          <w:rFonts w:hint="eastAsia"/>
+        </w:rPr>
+        <w:t>CVE</w:t>
       </w:r>
       <w:r>
         <w:t>-2020-1948</w:t>
@@ -55,46 +45,25 @@
         <w:rPr>
           <w:rFonts w:hint="eastAsia"/>
         </w:rPr>
-        <w:t>的补丁出现被绕过的情况。</w:t>
-      </w:r>
-    </w:p>
-    <w:p>
-      <w:r>
-        <w:rPr>
-          <w:rFonts w:hint="eastAsia"/>
-        </w:rPr>
-        <w:t>2020年7月2日发现，</w:t>
-      </w:r>
-      <w:proofErr w:type="spellStart"/>
-      <w:r>
-        <w:rPr>
-          <w:rFonts w:hint="eastAsia"/>
-        </w:rPr>
-        <w:t>dubbo</w:t>
-      </w:r>
-      <w:proofErr w:type="spellEnd"/>
-      <w:r>
-        <w:rPr>
-          <w:rFonts w:hint="eastAsia"/>
-        </w:rPr>
-        <w:t>删除了之前的commit修复记录，同时在最新的2</w:t>
-      </w:r>
-      <w:r>
-        <w:t>.7.7</w:t>
-      </w:r>
-      <w:r>
-        <w:rPr>
-          <w:rFonts w:hint="eastAsia"/>
-        </w:rPr>
-        <w:t>代码里面增加了限制，封堵了6月29日提出的绕过的可能。</w:t>
-      </w:r>
-    </w:p>
-    <w:p>
-      <w:r>
-        <w:rPr>
-          <w:rFonts w:hint="eastAsia"/>
-        </w:rPr>
-        <w:t>同时发现此种修复方式依然有被利用的风险。</w:t>
+        <w:t>漏洞</w:t>
+      </w:r>
+      <w:r>
+        <w:rPr>
+          <w:rFonts w:hint="eastAsia"/>
+        </w:rPr>
+        <w:t>。</w:t>
+      </w:r>
+      <w:r>
+        <w:rPr>
+          <w:rFonts w:hint="eastAsia"/>
+        </w:rPr>
+        <w:t>我们</w:t>
+      </w:r>
+      <w:r>
+        <w:rPr>
+          <w:rFonts w:hint="eastAsia"/>
+        </w:rPr>
+        <w:t>发现此种修复方式依然有被利用的风险</w:t>
       </w:r>
     </w:p>
     <w:p/>
@@ -121,12 +90,6 @@
           <w:rFonts w:hint="eastAsia"/>
         </w:rPr>
         <w:t>的</w:t>
-      </w:r>
-      <w:r>
-        <w:rPr>
-          <w:rFonts w:hint="eastAsia"/>
-        </w:rPr>
-        <w:t>7月2日的</w:t>
       </w:r>
       <w:r>
         <w:rPr>
@@ -268,7 +231,6 @@
         </w:rPr>
         <w:t xml:space="preserve"> </w:t>
       </w:r>
-      <w:proofErr w:type="spellStart"/>
       <w:r>
         <w:rPr>
           <w:rFonts w:ascii="Consolas" w:hAnsi="Consolas" w:cs="Consolas"/>
@@ -279,20 +241,7 @@
           <w:u w:val="single"/>
           <w:shd w:val="clear" w:color="auto" w:fill="E8F2FE"/>
         </w:rPr>
-        <w:t>stdout</w:t>
-      </w:r>
-      <w:proofErr w:type="spellEnd"/>
-      <w:r>
-        <w:rPr>
-          <w:rFonts w:ascii="Consolas" w:hAnsi="Consolas" w:cs="Consolas"/>
-          <w:color w:val="2A00FF"/>
-          <w:kern w:val="0"/>
-          <w:sz w:val="20"/>
-          <w:szCs w:val="20"/>
-          <w:u w:val="single"/>
-          <w:shd w:val="clear" w:color="auto" w:fill="E8F2FE"/>
-        </w:rPr>
-        <w:t xml:space="preserve"> </w:t>
+        <w:t xml:space="preserve">stdout </w:t>
       </w:r>
     </w:p>
     <w:p>
@@ -326,63 +275,19 @@
         <w:rPr>
           <w:rFonts w:hint="eastAsia"/>
         </w:rPr>
-        <w:t>开启</w:t>
-      </w:r>
-      <w:proofErr w:type="spellStart"/>
-      <w:r>
-        <w:rPr>
-          <w:rFonts w:hint="eastAsia"/>
-        </w:rPr>
-        <w:t>dubbo</w:t>
-      </w:r>
-      <w:proofErr w:type="spellEnd"/>
-      <w:r>
-        <w:rPr>
-          <w:rFonts w:hint="eastAsia"/>
-        </w:rPr>
-        <w:t>服务，利用</w:t>
-      </w:r>
-      <w:proofErr w:type="spellStart"/>
-      <w:r>
-        <w:rPr>
-          <w:rFonts w:hint="eastAsia"/>
-        </w:rPr>
-        <w:t>poc</w:t>
-      </w:r>
-      <w:proofErr w:type="spellEnd"/>
-      <w:r>
-        <w:rPr>
-          <w:rFonts w:hint="eastAsia"/>
-        </w:rPr>
-        <w:t>测试，</w:t>
-      </w:r>
-      <w:proofErr w:type="spellStart"/>
-      <w:r>
-        <w:rPr>
-          <w:rFonts w:hint="eastAsia"/>
-        </w:rPr>
-        <w:t>ldap</w:t>
-      </w:r>
-      <w:proofErr w:type="spellEnd"/>
-      <w:r>
-        <w:rPr>
-          <w:rFonts w:hint="eastAsia"/>
-        </w:rPr>
-        <w:t>服务器监听到</w:t>
-      </w:r>
-      <w:proofErr w:type="spellStart"/>
-      <w:r>
-        <w:rPr>
-          <w:rFonts w:hint="eastAsia"/>
-        </w:rPr>
-        <w:t>ldap</w:t>
-      </w:r>
-      <w:proofErr w:type="spellEnd"/>
-      <w:r>
-        <w:rPr>
-          <w:rFonts w:hint="eastAsia"/>
-        </w:rPr>
-        <w:t>请求，如下图：</w:t>
+        <w:t>开启dubbo服务，利用poc测试，</w:t>
+      </w:r>
+      <w:r>
+        <w:rPr>
+          <w:rFonts w:hint="eastAsia"/>
+        </w:rPr>
+        <w:t>反射链向监听的ldap服务发送请求，</w:t>
+      </w:r>
+      <w:r>
+        <w:rPr>
+          <w:rFonts w:hint="eastAsia"/>
+        </w:rPr>
+        <w:t>ldap服务器监听到ldap请求，如下图：</w:t>
       </w:r>
     </w:p>
     <w:p>
@@ -432,24 +337,39 @@
         <w:rPr>
           <w:rFonts w:hint="eastAsia"/>
         </w:rPr>
-        <w:t>但是没有加载远程C</w:t>
-      </w:r>
-      <w:r>
-        <w:t>alc</w:t>
-      </w:r>
-      <w:r>
-        <w:rPr>
-          <w:rFonts w:hint="eastAsia"/>
-        </w:rPr>
-        <w:t>恶意类，原因不明，但是可以确定此方式造成了代码执行，反射链问题需要再看。</w:t>
-      </w:r>
-    </w:p>
-    <w:p>
-      <w:r>
-        <w:rPr>
-          <w:rFonts w:hint="eastAsia"/>
-        </w:rPr>
-        <w:t>漏洞触发时候，变量截图如下：</w:t>
+        <w:t>此时</w:t>
+      </w:r>
+      <w:r>
+        <w:rPr>
+          <w:rFonts w:hint="eastAsia"/>
+        </w:rPr>
+        <w:t>可以确定此方式造成了代码执行。</w:t>
+      </w:r>
+    </w:p>
+    <w:p>
+      <w:r>
+        <w:rPr>
+          <w:rFonts w:hint="eastAsia"/>
+        </w:rPr>
+        <w:t>当漏洞被触发</w:t>
+      </w:r>
+      <w:r>
+        <w:rPr>
+          <w:rFonts w:hint="eastAsia"/>
+        </w:rPr>
+        <w:t>，</w:t>
+      </w:r>
+      <w:r>
+        <w:rPr>
+          <w:rFonts w:hint="eastAsia"/>
+        </w:rPr>
+        <w:t>相关</w:t>
+      </w:r>
+      <w:r>
+        <w:rPr>
+          <w:rFonts w:hint="eastAsia"/>
+        </w:rPr>
+        <w:t>变量截图如下：</w:t>
       </w:r>
     </w:p>
     <w:p>
@@ -496,6 +416,42 @@
       </w:r>
     </w:p>
     <w:p>
+      <w:r>
+        <w:rPr>
+          <w:rFonts w:hint="eastAsia"/>
+        </w:rPr>
+        <w:t>上图中动态调用反射链的g</w:t>
+      </w:r>
+      <w:r>
+        <w:t>etDatabaseMetData()</w:t>
+      </w:r>
+      <w:r>
+        <w:rPr>
+          <w:rFonts w:hint="eastAsia"/>
+        </w:rPr>
+        <w:t>方法，并且d</w:t>
+      </w:r>
+      <w:r>
+        <w:t>ataSource</w:t>
+      </w:r>
+      <w:r>
+        <w:rPr>
+          <w:rFonts w:hint="eastAsia"/>
+        </w:rPr>
+        <w:t>地址是</w:t>
+      </w:r>
+      <w:r>
+        <w:t>ldap</w:t>
+      </w:r>
+      <w:r>
+        <w:rPr>
+          <w:rFonts w:hint="eastAsia"/>
+        </w:rPr>
+        <w:t>服务地址。此处造成代码执行。</w:t>
+      </w:r>
+    </w:p>
+    <w:p/>
+    <w:p>
       <w:pPr>
         <w:rPr>
           <w:rFonts w:hint="eastAsia"/>
@@ -505,55 +461,7 @@
         <w:rPr>
           <w:rFonts w:hint="eastAsia"/>
         </w:rPr>
-        <w:t>上图中动态调用反射链的</w:t>
-      </w:r>
-      <w:proofErr w:type="spellStart"/>
-      <w:r>
-        <w:rPr>
-          <w:rFonts w:hint="eastAsia"/>
-        </w:rPr>
-        <w:t>g</w:t>
-      </w:r>
-      <w:r>
-        <w:t>etDatabaseMetData</w:t>
-      </w:r>
-      <w:proofErr w:type="spellEnd"/>
-      <w:r>
-        <w:t>()</w:t>
-      </w:r>
-      <w:r>
-        <w:rPr>
-          <w:rFonts w:hint="eastAsia"/>
-        </w:rPr>
-        <w:t>方法，并且</w:t>
-      </w:r>
-      <w:proofErr w:type="spellStart"/>
-      <w:r>
-        <w:rPr>
-          <w:rFonts w:hint="eastAsia"/>
-        </w:rPr>
-        <w:t>d</w:t>
-      </w:r>
-      <w:r>
-        <w:t>ataSource</w:t>
-      </w:r>
-      <w:proofErr w:type="spellEnd"/>
-      <w:r>
-        <w:rPr>
-          <w:rFonts w:hint="eastAsia"/>
-        </w:rPr>
-        <w:t>地址是</w:t>
-      </w:r>
-      <w:proofErr w:type="spellStart"/>
-      <w:r>
-        <w:t>ldap</w:t>
-      </w:r>
-      <w:proofErr w:type="spellEnd"/>
-      <w:r>
-        <w:rPr>
-          <w:rFonts w:hint="eastAsia"/>
-        </w:rPr>
-        <w:t>服务地址。此处造成代码执行。</w:t>
+        <w:t>执行录屏：</w:t>
       </w:r>
     </w:p>
     <w:sectPr>
